--- a/18.Practical-Project-Automated-Testing-of-Single-Page-App-with-qUnit-Exercise.docx
+++ b/18.Practical-Project-Automated-Testing-of-Single-Page-App-with-qUnit-Exercise.docx
@@ -501,8 +501,8 @@
         </w:rPr>
       </w:pPr>
       <w:r>
-        <w:object w:dxaOrig="6228" w:dyaOrig="6316">
-          <v:rect xmlns:o="urn:schemas-microsoft-com:office:office" xmlns:v="urn:schemas-microsoft-com:vml" id="rectole0000000000" style="width:311.400000pt;height:315.800000pt" o:preferrelative="t" o:ole="">
+        <w:object w:dxaOrig="6296" w:dyaOrig="6398">
+          <v:rect xmlns:o="urn:schemas-microsoft-com:office:office" xmlns:v="urn:schemas-microsoft-com:vml" id="rectole0000000000" style="width:314.800000pt;height:319.900000pt" o:preferrelative="t" o:ole="">
             <o:lock v:ext="edit"/>
             <v:imagedata xmlns:r="http://schemas.openxmlformats.org/officeDocument/2006/relationships" r:id="docRId1" o:title=""/>
           </v:rect>
@@ -578,8 +578,8 @@
         </w:rPr>
       </w:pPr>
       <w:r>
-        <w:object w:dxaOrig="4050" w:dyaOrig="1732">
-          <v:rect xmlns:o="urn:schemas-microsoft-com:office:office" xmlns:v="urn:schemas-microsoft-com:vml" id="rectole0000000001" style="width:202.500000pt;height:86.600000pt" o:preferrelative="t" o:ole="">
+        <w:object w:dxaOrig="4110" w:dyaOrig="1761">
+          <v:rect xmlns:o="urn:schemas-microsoft-com:office:office" xmlns:v="urn:schemas-microsoft-com:vml" id="rectole0000000001" style="width:205.500000pt;height:88.050000pt" o:preferrelative="t" o:ole="">
             <o:lock v:ext="edit"/>
             <v:imagedata xmlns:r="http://schemas.openxmlformats.org/officeDocument/2006/relationships" r:id="docRId3" o:title=""/>
           </v:rect>
@@ -747,8 +747,8 @@
         </w:rPr>
       </w:pPr>
       <w:r>
-        <w:object w:dxaOrig="4680" w:dyaOrig="1008">
-          <v:rect xmlns:o="urn:schemas-microsoft-com:office:office" xmlns:v="urn:schemas-microsoft-com:vml" id="rectole0000000002" style="width:234.000000pt;height:50.400000pt" o:preferrelative="t" o:ole="">
+        <w:object w:dxaOrig="4737" w:dyaOrig="1012">
+          <v:rect xmlns:o="urn:schemas-microsoft-com:office:office" xmlns:v="urn:schemas-microsoft-com:vml" id="rectole0000000002" style="width:236.850000pt;height:50.600000pt" o:preferrelative="t" o:ole="">
             <o:lock v:ext="edit"/>
             <v:imagedata xmlns:r="http://schemas.openxmlformats.org/officeDocument/2006/relationships" r:id="docRId5" o:title=""/>
           </v:rect>
@@ -824,8 +824,8 @@
         </w:rPr>
       </w:pPr>
       <w:r>
-        <w:object w:dxaOrig="10764" w:dyaOrig="3478">
-          <v:rect xmlns:o="urn:schemas-microsoft-com:office:office" xmlns:v="urn:schemas-microsoft-com:vml" id="rectole0000000003" style="width:538.200000pt;height:173.900000pt" o:preferrelative="t" o:ole="">
+        <w:object w:dxaOrig="9756" w:dyaOrig="3132">
+          <v:rect xmlns:o="urn:schemas-microsoft-com:office:office" xmlns:v="urn:schemas-microsoft-com:vml" id="rectole0000000003" style="width:487.800000pt;height:156.600000pt" o:preferrelative="t" o:ole="">
             <o:lock v:ext="edit"/>
             <v:imagedata xmlns:r="http://schemas.openxmlformats.org/officeDocument/2006/relationships" r:id="docRId7" o:title=""/>
           </v:rect>
@@ -958,8 +958,8 @@
         </w:rPr>
       </w:pPr>
       <w:r>
-        <w:object w:dxaOrig="4896" w:dyaOrig="2110">
-          <v:rect xmlns:o="urn:schemas-microsoft-com:office:office" xmlns:v="urn:schemas-microsoft-com:vml" id="rectole0000000004" style="width:244.800000pt;height:105.500000pt" o:preferrelative="t" o:ole="">
+        <w:object w:dxaOrig="4960" w:dyaOrig="2146">
+          <v:rect xmlns:o="urn:schemas-microsoft-com:office:office" xmlns:v="urn:schemas-microsoft-com:vml" id="rectole0000000004" style="width:248.000000pt;height:107.300000pt" o:preferrelative="t" o:ole="">
             <o:lock v:ext="edit"/>
             <v:imagedata xmlns:r="http://schemas.openxmlformats.org/officeDocument/2006/relationships" r:id="docRId9" o:title=""/>
           </v:rect>
@@ -1035,8 +1035,8 @@
         </w:rPr>
       </w:pPr>
       <w:r>
-        <w:object w:dxaOrig="11394" w:dyaOrig="5125">
-          <v:rect xmlns:o="urn:schemas-microsoft-com:office:office" xmlns:v="urn:schemas-microsoft-com:vml" id="rectole0000000005" style="width:569.700000pt;height:256.250000pt" o:preferrelative="t" o:ole="">
+        <w:object w:dxaOrig="9060" w:dyaOrig="4068">
+          <v:rect xmlns:o="urn:schemas-microsoft-com:office:office" xmlns:v="urn:schemas-microsoft-com:vml" id="rectole0000000005" style="width:453.000000pt;height:203.400000pt" o:preferrelative="t" o:ole="">
             <o:lock v:ext="edit"/>
             <v:imagedata xmlns:r="http://schemas.openxmlformats.org/officeDocument/2006/relationships" r:id="docRId11" o:title=""/>
           </v:rect>
@@ -1177,8 +1177,8 @@
         </w:rPr>
       </w:pPr>
       <w:r>
-        <w:object w:dxaOrig="9466" w:dyaOrig="3852">
-          <v:rect xmlns:o="urn:schemas-microsoft-com:office:office" xmlns:v="urn:schemas-microsoft-com:vml" id="rectole0000000006" style="width:473.300000pt;height:192.600000pt" o:preferrelative="t" o:ole="">
+        <w:object w:dxaOrig="9577" w:dyaOrig="3907">
+          <v:rect xmlns:o="urn:schemas-microsoft-com:office:office" xmlns:v="urn:schemas-microsoft-com:vml" id="rectole0000000006" style="width:478.850000pt;height:195.350000pt" o:preferrelative="t" o:ole="">
             <o:lock v:ext="edit"/>
             <v:imagedata xmlns:r="http://schemas.openxmlformats.org/officeDocument/2006/relationships" r:id="docRId13" o:title=""/>
           </v:rect>
@@ -1559,8 +1559,8 @@
         </w:rPr>
       </w:pPr>
       <w:r>
-        <w:object w:dxaOrig="4482" w:dyaOrig="684">
-          <v:rect xmlns:o="urn:schemas-microsoft-com:office:office" xmlns:v="urn:schemas-microsoft-com:vml" id="rectole0000000007" style="width:224.100000pt;height:34.200000pt" o:preferrelative="t" o:ole="">
+        <w:object w:dxaOrig="4535" w:dyaOrig="688">
+          <v:rect xmlns:o="urn:schemas-microsoft-com:office:office" xmlns:v="urn:schemas-microsoft-com:vml" id="rectole0000000007" style="width:226.750000pt;height:34.400000pt" o:preferrelative="t" o:ole="">
             <o:lock v:ext="edit"/>
             <v:imagedata xmlns:r="http://schemas.openxmlformats.org/officeDocument/2006/relationships" r:id="docRId15" o:title=""/>
           </v:rect>
@@ -1712,8 +1712,8 @@
         </w:rPr>
       </w:pPr>
       <w:r>
-        <w:object w:dxaOrig="5133" w:dyaOrig="4194">
-          <v:rect xmlns:o="urn:schemas-microsoft-com:office:office" xmlns:v="urn:schemas-microsoft-com:vml" id="rectole0000000008" style="width:256.650000pt;height:209.700000pt" o:preferrelative="t" o:ole="">
+        <w:object w:dxaOrig="5203" w:dyaOrig="4251">
+          <v:rect xmlns:o="urn:schemas-microsoft-com:office:office" xmlns:v="urn:schemas-microsoft-com:vml" id="rectole0000000008" style="width:260.150000pt;height:212.550000pt" o:preferrelative="t" o:ole="">
             <o:lock v:ext="edit"/>
             <v:imagedata xmlns:r="http://schemas.openxmlformats.org/officeDocument/2006/relationships" r:id="docRId17" o:title=""/>
           </v:rect>
@@ -1778,8 +1778,8 @@
         </w:rPr>
       </w:pPr>
       <w:r>
-        <w:object w:dxaOrig="7253" w:dyaOrig="3348">
-          <v:rect xmlns:o="urn:schemas-microsoft-com:office:office" xmlns:v="urn:schemas-microsoft-com:vml" id="rectole0000000009" style="width:362.650000pt;height:167.400000pt" o:preferrelative="t" o:ole="">
+        <w:object w:dxaOrig="7349" w:dyaOrig="3381">
+          <v:rect xmlns:o="urn:schemas-microsoft-com:office:office" xmlns:v="urn:schemas-microsoft-com:vml" id="rectole0000000009" style="width:367.450000pt;height:169.050000pt" o:preferrelative="t" o:ole="">
             <o:lock v:ext="edit"/>
             <v:imagedata xmlns:r="http://schemas.openxmlformats.org/officeDocument/2006/relationships" r:id="docRId19" o:title=""/>
           </v:rect>
@@ -1844,8 +1844,8 @@
         </w:rPr>
       </w:pPr>
       <w:r>
-        <w:object w:dxaOrig="6956" w:dyaOrig="1890">
-          <v:rect xmlns:o="urn:schemas-microsoft-com:office:office" xmlns:v="urn:schemas-microsoft-com:vml" id="rectole0000000010" style="width:347.800000pt;height:94.500000pt" o:preferrelative="t" o:ole="">
+        <w:object w:dxaOrig="7046" w:dyaOrig="1923">
+          <v:rect xmlns:o="urn:schemas-microsoft-com:office:office" xmlns:v="urn:schemas-microsoft-com:vml" id="rectole0000000010" style="width:352.300000pt;height:96.150000pt" o:preferrelative="t" o:ole="">
             <o:lock v:ext="edit"/>
             <v:imagedata xmlns:r="http://schemas.openxmlformats.org/officeDocument/2006/relationships" r:id="docRId21" o:title=""/>
           </v:rect>
@@ -1956,8 +1956,8 @@
         </w:rPr>
       </w:pPr>
       <w:r>
-        <w:object w:dxaOrig="10083" w:dyaOrig="8208">
-          <v:rect xmlns:o="urn:schemas-microsoft-com:office:office" xmlns:v="urn:schemas-microsoft-com:vml" id="rectole0000000011" style="width:504.150000pt;height:410.400000pt" o:preferrelative="t" o:ole="">
+        <w:object w:dxaOrig="10204" w:dyaOrig="8301">
+          <v:rect xmlns:o="urn:schemas-microsoft-com:office:office" xmlns:v="urn:schemas-microsoft-com:vml" id="rectole0000000011" style="width:510.200000pt;height:415.050000pt" o:preferrelative="t" o:ole="">
             <o:lock v:ext="edit"/>
             <v:imagedata xmlns:r="http://schemas.openxmlformats.org/officeDocument/2006/relationships" r:id="docRId23" o:title=""/>
           </v:rect>
@@ -2079,8 +2079,8 @@
         </w:rPr>
       </w:pPr>
       <w:r>
-        <w:object w:dxaOrig="11196" w:dyaOrig="4808">
-          <v:rect xmlns:o="urn:schemas-microsoft-com:office:office" xmlns:v="urn:schemas-microsoft-com:vml" id="rectole0000000012" style="width:559.800000pt;height:240.400000pt" o:preferrelative="t" o:ole="">
+        <w:object w:dxaOrig="8748" w:dyaOrig="3767">
+          <v:rect xmlns:o="urn:schemas-microsoft-com:office:office" xmlns:v="urn:schemas-microsoft-com:vml" id="rectole0000000012" style="width:437.400000pt;height:188.350000pt" o:preferrelative="t" o:ole="">
             <o:lock v:ext="edit"/>
             <v:imagedata xmlns:r="http://schemas.openxmlformats.org/officeDocument/2006/relationships" r:id="docRId25" o:title=""/>
           </v:rect>
@@ -2234,8 +2234,8 @@
         </w:rPr>
       </w:pPr>
       <w:r>
-        <w:object w:dxaOrig="11700" w:dyaOrig="3651">
-          <v:rect xmlns:o="urn:schemas-microsoft-com:office:office" xmlns:v="urn:schemas-microsoft-com:vml" id="rectole0000000013" style="width:585.000000pt;height:182.550000pt" o:preferrelative="t" o:ole="">
+        <w:object w:dxaOrig="10284" w:dyaOrig="3204">
+          <v:rect xmlns:o="urn:schemas-microsoft-com:office:office" xmlns:v="urn:schemas-microsoft-com:vml" id="rectole0000000013" style="width:514.200000pt;height:160.200000pt" o:preferrelative="t" o:ole="">
             <o:lock v:ext="edit"/>
             <v:imagedata xmlns:r="http://schemas.openxmlformats.org/officeDocument/2006/relationships" r:id="docRId27" o:title=""/>
           </v:rect>
@@ -2288,8 +2288,8 @@
         </w:rPr>
       </w:pPr>
       <w:r>
-        <w:object w:dxaOrig="12221" w:dyaOrig="2154">
-          <v:rect xmlns:o="urn:schemas-microsoft-com:office:office" xmlns:v="urn:schemas-microsoft-com:vml" id="rectole0000000014" style="width:611.050000pt;height:107.700000pt" o:preferrelative="t" o:ole="">
+        <w:object w:dxaOrig="9432" w:dyaOrig="1667">
+          <v:rect xmlns:o="urn:schemas-microsoft-com:office:office" xmlns:v="urn:schemas-microsoft-com:vml" id="rectole0000000014" style="width:471.600000pt;height:83.350000pt" o:preferrelative="t" o:ole="">
             <o:lock v:ext="edit"/>
             <v:imagedata xmlns:r="http://schemas.openxmlformats.org/officeDocument/2006/relationships" r:id="docRId29" o:title=""/>
           </v:rect>
@@ -2428,8 +2428,8 @@
         </w:rPr>
       </w:pPr>
       <w:r>
-        <w:object w:dxaOrig="6800" w:dyaOrig="3258">
-          <v:rect xmlns:o="urn:schemas-microsoft-com:office:office" xmlns:v="urn:schemas-microsoft-com:vml" id="rectole0000000015" style="width:340.000000pt;height:162.900000pt" o:preferrelative="t" o:ole="">
+        <w:object w:dxaOrig="6884" w:dyaOrig="3300">
+          <v:rect xmlns:o="urn:schemas-microsoft-com:office:office" xmlns:v="urn:schemas-microsoft-com:vml" id="rectole0000000015" style="width:344.200000pt;height:165.000000pt" o:preferrelative="t" o:ole="">
             <o:lock v:ext="edit"/>
             <v:imagedata xmlns:r="http://schemas.openxmlformats.org/officeDocument/2006/relationships" r:id="docRId31" o:title=""/>
           </v:rect>
@@ -2494,8 +2494,8 @@
         </w:rPr>
       </w:pPr>
       <w:r>
-        <w:object w:dxaOrig="8496" w:dyaOrig="2654">
-          <v:rect xmlns:o="urn:schemas-microsoft-com:office:office" xmlns:v="urn:schemas-microsoft-com:vml" id="rectole0000000016" style="width:424.800000pt;height:132.700000pt" o:preferrelative="t" o:ole="">
+        <w:object w:dxaOrig="8605" w:dyaOrig="2692">
+          <v:rect xmlns:o="urn:schemas-microsoft-com:office:office" xmlns:v="urn:schemas-microsoft-com:vml" id="rectole0000000016" style="width:430.250000pt;height:134.600000pt" o:preferrelative="t" o:ole="">
             <o:lock v:ext="edit"/>
             <v:imagedata xmlns:r="http://schemas.openxmlformats.org/officeDocument/2006/relationships" r:id="docRId33" o:title=""/>
           </v:rect>
@@ -2594,8 +2594,8 @@
         </w:rPr>
       </w:pPr>
       <w:r>
-        <w:object w:dxaOrig="8496" w:dyaOrig="2677">
-          <v:rect xmlns:o="urn:schemas-microsoft-com:office:office" xmlns:v="urn:schemas-microsoft-com:vml" id="rectole0000000017" style="width:424.800000pt;height:133.850000pt" o:preferrelative="t" o:ole="">
+        <w:object w:dxaOrig="8605" w:dyaOrig="2713">
+          <v:rect xmlns:o="urn:schemas-microsoft-com:office:office" xmlns:v="urn:schemas-microsoft-com:vml" id="rectole0000000017" style="width:430.250000pt;height:135.650000pt" o:preferrelative="t" o:ole="">
             <o:lock v:ext="edit"/>
             <v:imagedata xmlns:r="http://schemas.openxmlformats.org/officeDocument/2006/relationships" r:id="docRId35" o:title=""/>
           </v:rect>
@@ -2671,8 +2671,8 @@
         </w:rPr>
       </w:pPr>
       <w:r>
-        <w:object w:dxaOrig="8442" w:dyaOrig="2640">
-          <v:rect xmlns:o="urn:schemas-microsoft-com:office:office" xmlns:v="urn:schemas-microsoft-com:vml" id="rectole0000000018" style="width:422.100000pt;height:132.000000pt" o:preferrelative="t" o:ole="">
+        <w:object w:dxaOrig="8544" w:dyaOrig="2672">
+          <v:rect xmlns:o="urn:schemas-microsoft-com:office:office" xmlns:v="urn:schemas-microsoft-com:vml" id="rectole0000000018" style="width:427.200000pt;height:133.600000pt" o:preferrelative="t" o:ole="">
             <o:lock v:ext="edit"/>
             <v:imagedata xmlns:r="http://schemas.openxmlformats.org/officeDocument/2006/relationships" r:id="docRId37" o:title=""/>
           </v:rect>
@@ -2801,8 +2801,8 @@
         </w:rPr>
       </w:pPr>
       <w:r>
-        <w:object w:dxaOrig="11069" w:dyaOrig="4139">
-          <v:rect xmlns:o="urn:schemas-microsoft-com:office:office" xmlns:v="urn:schemas-microsoft-com:vml" id="rectole0000000019" style="width:553.450000pt;height:206.950000pt" o:preferrelative="t" o:ole="">
+        <w:object w:dxaOrig="9252" w:dyaOrig="3504">
+          <v:rect xmlns:o="urn:schemas-microsoft-com:office:office" xmlns:v="urn:schemas-microsoft-com:vml" id="rectole0000000019" style="width:462.600000pt;height:175.200000pt" o:preferrelative="t" o:ole="">
             <o:lock v:ext="edit"/>
             <v:imagedata xmlns:r="http://schemas.openxmlformats.org/officeDocument/2006/relationships" r:id="docRId39" o:title=""/>
           </v:rect>
@@ -2903,8 +2903,8 @@
         </w:rPr>
       </w:pPr>
       <w:r>
-        <w:object w:dxaOrig="11127" w:dyaOrig="4914">
-          <v:rect xmlns:o="urn:schemas-microsoft-com:office:office" xmlns:v="urn:schemas-microsoft-com:vml" id="rectole0000000020" style="width:556.350000pt;height:245.700000pt" o:preferrelative="t" o:ole="">
+        <w:object w:dxaOrig="10080" w:dyaOrig="4452">
+          <v:rect xmlns:o="urn:schemas-microsoft-com:office:office" xmlns:v="urn:schemas-microsoft-com:vml" id="rectole0000000020" style="width:504.000000pt;height:222.600000pt" o:preferrelative="t" o:ole="">
             <o:lock v:ext="edit"/>
             <v:imagedata xmlns:r="http://schemas.openxmlformats.org/officeDocument/2006/relationships" r:id="docRId42" o:title=""/>
           </v:rect>
@@ -3049,8 +3049,8 @@
         </w:rPr>
       </w:pPr>
       <w:r>
-        <w:object w:dxaOrig="11266" w:dyaOrig="2556">
-          <v:rect xmlns:o="urn:schemas-microsoft-com:office:office" xmlns:v="urn:schemas-microsoft-com:vml" id="rectole0000000021" style="width:563.300000pt;height:127.800000pt" o:preferrelative="t" o:ole="">
+        <w:object w:dxaOrig="9527" w:dyaOrig="2160">
+          <v:rect xmlns:o="urn:schemas-microsoft-com:office:office" xmlns:v="urn:schemas-microsoft-com:vml" id="rectole0000000021" style="width:476.350000pt;height:108.000000pt" o:preferrelative="t" o:ole="">
             <o:lock v:ext="edit"/>
             <v:imagedata xmlns:r="http://schemas.openxmlformats.org/officeDocument/2006/relationships" r:id="docRId44" o:title=""/>
           </v:rect>
@@ -3215,8 +3215,8 @@
         </w:rPr>
       </w:pPr>
       <w:r>
-        <w:object w:dxaOrig="6804" w:dyaOrig="4632">
-          <v:rect xmlns:o="urn:schemas-microsoft-com:office:office" xmlns:v="urn:schemas-microsoft-com:vml" id="rectole0000000022" style="width:340.200000pt;height:231.600000pt" o:preferrelative="t" o:ole="">
+        <w:object w:dxaOrig="6884" w:dyaOrig="4697">
+          <v:rect xmlns:o="urn:schemas-microsoft-com:office:office" xmlns:v="urn:schemas-microsoft-com:vml" id="rectole0000000022" style="width:344.200000pt;height:234.850000pt" o:preferrelative="t" o:ole="">
             <o:lock v:ext="edit"/>
             <v:imagedata xmlns:r="http://schemas.openxmlformats.org/officeDocument/2006/relationships" r:id="docRId46" o:title=""/>
           </v:rect>
@@ -3339,8 +3339,8 @@
         </w:rPr>
       </w:pPr>
       <w:r>
-        <w:object w:dxaOrig="6156" w:dyaOrig="2681">
-          <v:rect xmlns:o="urn:schemas-microsoft-com:office:office" xmlns:v="urn:schemas-microsoft-com:vml" id="rectole0000000023" style="width:307.800000pt;height:134.050000pt" o:preferrelative="t" o:ole="">
+        <w:object w:dxaOrig="6236" w:dyaOrig="2713">
+          <v:rect xmlns:o="urn:schemas-microsoft-com:office:office" xmlns:v="urn:schemas-microsoft-com:vml" id="rectole0000000023" style="width:311.800000pt;height:135.650000pt" o:preferrelative="t" o:ole="">
             <o:lock v:ext="edit"/>
             <v:imagedata xmlns:r="http://schemas.openxmlformats.org/officeDocument/2006/relationships" r:id="docRId48" o:title=""/>
           </v:rect>
@@ -3416,8 +3416,8 @@
         </w:rPr>
       </w:pPr>
       <w:r>
-        <w:object w:dxaOrig="9594" w:dyaOrig="5281">
-          <v:rect xmlns:o="urn:schemas-microsoft-com:office:office" xmlns:v="urn:schemas-microsoft-com:vml" id="rectole0000000024" style="width:479.700000pt;height:264.050000pt" o:preferrelative="t" o:ole="">
+        <w:object w:dxaOrig="9718" w:dyaOrig="5345">
+          <v:rect xmlns:o="urn:schemas-microsoft-com:office:office" xmlns:v="urn:schemas-microsoft-com:vml" id="rectole0000000024" style="width:485.900000pt;height:267.250000pt" o:preferrelative="t" o:ole="">
             <o:lock v:ext="edit"/>
             <v:imagedata xmlns:r="http://schemas.openxmlformats.org/officeDocument/2006/relationships" r:id="docRId50" o:title=""/>
           </v:rect>
@@ -3806,8 +3806,8 @@
         </w:rPr>
       </w:pPr>
       <w:r>
-        <w:object w:dxaOrig="10854" w:dyaOrig="3725">
-          <v:rect xmlns:o="urn:schemas-microsoft-com:office:office" xmlns:v="urn:schemas-microsoft-com:vml" id="rectole0000000025" style="width:542.700000pt;height:186.250000pt" o:preferrelative="t" o:ole="">
+        <w:object w:dxaOrig="9155" w:dyaOrig="3119">
+          <v:rect xmlns:o="urn:schemas-microsoft-com:office:office" xmlns:v="urn:schemas-microsoft-com:vml" id="rectole0000000025" style="width:457.750000pt;height:155.950000pt" o:preferrelative="t" o:ole="">
             <o:lock v:ext="edit"/>
             <v:imagedata xmlns:r="http://schemas.openxmlformats.org/officeDocument/2006/relationships" r:id="docRId53" o:title=""/>
           </v:rect>
@@ -4159,8 +4159,8 @@
         </w:rPr>
       </w:pPr>
       <w:r>
-        <w:object w:dxaOrig="9090" w:dyaOrig="3737">
-          <v:rect xmlns:o="urn:schemas-microsoft-com:office:office" xmlns:v="urn:schemas-microsoft-com:vml" id="rectole0000000026" style="width:454.500000pt;height:186.850000pt" o:preferrelative="t" o:ole="">
+        <w:object w:dxaOrig="9212" w:dyaOrig="3786">
+          <v:rect xmlns:o="urn:schemas-microsoft-com:office:office" xmlns:v="urn:schemas-microsoft-com:vml" id="rectole0000000026" style="width:460.600000pt;height:189.300000pt" o:preferrelative="t" o:ole="">
             <o:lock v:ext="edit"/>
             <v:imagedata xmlns:r="http://schemas.openxmlformats.org/officeDocument/2006/relationships" r:id="docRId55" o:title=""/>
           </v:rect>
@@ -4305,8 +4305,8 @@
         </w:rPr>
       </w:pPr>
       <w:r>
-        <w:object w:dxaOrig="5562" w:dyaOrig="773">
-          <v:rect xmlns:o="urn:schemas-microsoft-com:office:office" xmlns:v="urn:schemas-microsoft-com:vml" id="rectole0000000027" style="width:278.100000pt;height:38.650000pt" o:preferrelative="t" o:ole="">
+        <w:object w:dxaOrig="5629" w:dyaOrig="789">
+          <v:rect xmlns:o="urn:schemas-microsoft-com:office:office" xmlns:v="urn:schemas-microsoft-com:vml" id="rectole0000000027" style="width:281.450000pt;height:39.450000pt" o:preferrelative="t" o:ole="">
             <o:lock v:ext="edit"/>
             <v:imagedata xmlns:r="http://schemas.openxmlformats.org/officeDocument/2006/relationships" r:id="docRId57" o:title=""/>
           </v:rect>
@@ -4367,8 +4367,8 @@
         </w:rPr>
       </w:pPr>
       <w:r>
-        <w:object w:dxaOrig="11520" w:dyaOrig="2055">
-          <v:rect xmlns:o="urn:schemas-microsoft-com:office:office" xmlns:v="urn:schemas-microsoft-com:vml" id="rectole0000000028" style="width:576.000000pt;height:102.750000pt" o:preferrelative="t" o:ole="">
+        <w:object w:dxaOrig="8879" w:dyaOrig="1620">
+          <v:rect xmlns:o="urn:schemas-microsoft-com:office:office" xmlns:v="urn:schemas-microsoft-com:vml" id="rectole0000000028" style="width:443.950000pt;height:81.000000pt" o:preferrelative="t" o:ole="">
             <o:lock v:ext="edit"/>
             <v:imagedata xmlns:r="http://schemas.openxmlformats.org/officeDocument/2006/relationships" r:id="docRId59" o:title=""/>
           </v:rect>
@@ -4463,8 +4463,8 @@
         </w:rPr>
       </w:pPr>
       <w:r>
-        <w:object w:dxaOrig="11648" w:dyaOrig="4516">
-          <v:rect xmlns:o="urn:schemas-microsoft-com:office:office" xmlns:v="urn:schemas-microsoft-com:vml" id="rectole0000000029" style="width:582.400000pt;height:225.800000pt" o:preferrelative="t" o:ole="">
+        <w:object w:dxaOrig="10019" w:dyaOrig="3876">
+          <v:rect xmlns:o="urn:schemas-microsoft-com:office:office" xmlns:v="urn:schemas-microsoft-com:vml" id="rectole0000000029" style="width:500.950000pt;height:193.800000pt" o:preferrelative="t" o:ole="">
             <o:lock v:ext="edit"/>
             <v:imagedata xmlns:r="http://schemas.openxmlformats.org/officeDocument/2006/relationships" r:id="docRId61" o:title=""/>
           </v:rect>
@@ -4529,8 +4529,8 @@
         </w:rPr>
       </w:pPr>
       <w:r>
-        <w:object w:dxaOrig="11649" w:dyaOrig="6228">
-          <v:rect xmlns:o="urn:schemas-microsoft-com:office:office" xmlns:v="urn:schemas-microsoft-com:vml" id="rectole0000000030" style="width:582.450000pt;height:311.400000pt" o:preferrelative="t" o:ole="">
+        <w:object w:dxaOrig="11784" w:dyaOrig="6296">
+          <v:rect xmlns:o="urn:schemas-microsoft-com:office:office" xmlns:v="urn:schemas-microsoft-com:vml" id="rectole0000000030" style="width:589.200000pt;height:314.800000pt" o:preferrelative="t" o:ole="">
             <o:lock v:ext="edit"/>
             <v:imagedata xmlns:r="http://schemas.openxmlformats.org/officeDocument/2006/relationships" r:id="docRId63" o:title=""/>
           </v:rect>
@@ -4648,8 +4648,8 @@
         </w:rPr>
       </w:pPr>
       <w:r>
-        <w:object w:dxaOrig="4716" w:dyaOrig="2176">
-          <v:rect xmlns:o="urn:schemas-microsoft-com:office:office" xmlns:v="urn:schemas-microsoft-com:vml" id="rectole0000000031" style="width:235.800000pt;height:108.800000pt" o:preferrelative="t" o:ole="">
+        <w:object w:dxaOrig="4778" w:dyaOrig="2207">
+          <v:rect xmlns:o="urn:schemas-microsoft-com:office:office" xmlns:v="urn:schemas-microsoft-com:vml" id="rectole0000000031" style="width:238.900000pt;height:110.350000pt" o:preferrelative="t" o:ole="">
             <o:lock v:ext="edit"/>
             <v:imagedata xmlns:r="http://schemas.openxmlformats.org/officeDocument/2006/relationships" r:id="docRId65" o:title=""/>
           </v:rect>
@@ -4737,8 +4737,8 @@
         </w:rPr>
       </w:pPr>
       <w:r>
-        <w:object w:dxaOrig="10242" w:dyaOrig="953">
-          <v:rect xmlns:o="urn:schemas-microsoft-com:office:office" xmlns:v="urn:schemas-microsoft-com:vml" id="rectole0000000032" style="width:512.100000pt;height:47.650000pt" o:preferrelative="t" o:ole="">
+        <w:object w:dxaOrig="10366" w:dyaOrig="971">
+          <v:rect xmlns:o="urn:schemas-microsoft-com:office:office" xmlns:v="urn:schemas-microsoft-com:vml" id="rectole0000000032" style="width:518.300000pt;height:48.550000pt" o:preferrelative="t" o:ole="">
             <o:lock v:ext="edit"/>
             <v:imagedata xmlns:r="http://schemas.openxmlformats.org/officeDocument/2006/relationships" r:id="docRId67" o:title=""/>
           </v:rect>
@@ -4861,8 +4861,8 @@
         </w:rPr>
       </w:pPr>
       <w:r>
-        <w:object w:dxaOrig="11804" w:dyaOrig="9972">
-          <v:rect xmlns:o="urn:schemas-microsoft-com:office:office" xmlns:v="urn:schemas-microsoft-com:vml" id="rectole0000000033" style="width:590.200000pt;height:498.600000pt" o:preferrelative="t" o:ole="">
+        <w:object w:dxaOrig="11945" w:dyaOrig="10103">
+          <v:rect xmlns:o="urn:schemas-microsoft-com:office:office" xmlns:v="urn:schemas-microsoft-com:vml" id="rectole0000000033" style="width:597.250000pt;height:505.150000pt" o:preferrelative="t" o:ole="">
             <o:lock v:ext="edit"/>
             <v:imagedata xmlns:r="http://schemas.openxmlformats.org/officeDocument/2006/relationships" r:id="docRId69" o:title=""/>
           </v:rect>
@@ -4934,8 +4934,8 @@
         </w:rPr>
       </w:pPr>
       <w:r>
-        <w:object w:dxaOrig="9109" w:dyaOrig="5634">
-          <v:rect xmlns:o="urn:schemas-microsoft-com:office:office" xmlns:v="urn:schemas-microsoft-com:vml" id="rectole0000000034" style="width:455.450000pt;height:281.700000pt" o:preferrelative="t" o:ole="">
+        <w:object w:dxaOrig="9212" w:dyaOrig="5709">
+          <v:rect xmlns:o="urn:schemas-microsoft-com:office:office" xmlns:v="urn:schemas-microsoft-com:vml" id="rectole0000000034" style="width:460.600000pt;height:285.450000pt" o:preferrelative="t" o:ole="">
             <o:lock v:ext="edit"/>
             <v:imagedata xmlns:r="http://schemas.openxmlformats.org/officeDocument/2006/relationships" r:id="docRId71" o:title=""/>
           </v:rect>
@@ -5153,8 +5153,8 @@
         </w:rPr>
       </w:pPr>
       <w:r>
-        <w:object w:dxaOrig="10847" w:dyaOrig="3312">
-          <v:rect xmlns:o="urn:schemas-microsoft-com:office:office" xmlns:v="urn:schemas-microsoft-com:vml" id="rectole0000000035" style="width:542.350000pt;height:165.600000pt" o:preferrelative="t" o:ole="">
+        <w:object w:dxaOrig="10974" w:dyaOrig="3361">
+          <v:rect xmlns:o="urn:schemas-microsoft-com:office:office" xmlns:v="urn:schemas-microsoft-com:vml" id="rectole0000000035" style="width:548.700000pt;height:168.050000pt" o:preferrelative="t" o:ole="">
             <o:lock v:ext="edit"/>
             <v:imagedata xmlns:r="http://schemas.openxmlformats.org/officeDocument/2006/relationships" r:id="docRId73" o:title=""/>
           </v:rect>
@@ -5231,8 +5231,8 @@
         </w:rPr>
       </w:pPr>
       <w:r>
-        <w:object w:dxaOrig="8154" w:dyaOrig="950">
-          <v:rect xmlns:o="urn:schemas-microsoft-com:office:office" xmlns:v="urn:schemas-microsoft-com:vml" id="rectole0000000036" style="width:407.700000pt;height:47.500000pt" o:preferrelative="t" o:ole="">
+        <w:object w:dxaOrig="8260" w:dyaOrig="971">
+          <v:rect xmlns:o="urn:schemas-microsoft-com:office:office" xmlns:v="urn:schemas-microsoft-com:vml" id="rectole0000000036" style="width:413.000000pt;height:48.550000pt" o:preferrelative="t" o:ole="">
             <o:lock v:ext="edit"/>
             <v:imagedata xmlns:r="http://schemas.openxmlformats.org/officeDocument/2006/relationships" r:id="docRId75" o:title=""/>
           </v:rect>
@@ -5517,8 +5517,8 @@
         </w:rPr>
       </w:pPr>
       <w:r>
-        <w:object w:dxaOrig="9054" w:dyaOrig="3492">
-          <v:rect xmlns:o="urn:schemas-microsoft-com:office:office" xmlns:v="urn:schemas-microsoft-com:vml" id="rectole0000000037" style="width:452.700000pt;height:174.600000pt" o:preferrelative="t" o:ole="">
+        <w:object w:dxaOrig="9172" w:dyaOrig="3543">
+          <v:rect xmlns:o="urn:schemas-microsoft-com:office:office" xmlns:v="urn:schemas-microsoft-com:vml" id="rectole0000000037" style="width:458.600000pt;height:177.150000pt" o:preferrelative="t" o:ole="">
             <o:lock v:ext="edit"/>
             <v:imagedata xmlns:r="http://schemas.openxmlformats.org/officeDocument/2006/relationships" r:id="docRId78" o:title=""/>
           </v:rect>
@@ -5610,8 +5610,8 @@
         </w:rPr>
       </w:pPr>
       <w:r>
-        <w:object w:dxaOrig="9053" w:dyaOrig="748">
-          <v:rect xmlns:o="urn:schemas-microsoft-com:office:office" xmlns:v="urn:schemas-microsoft-com:vml" id="rectole0000000038" style="width:452.650000pt;height:37.400000pt" o:preferrelative="t" o:ole="">
+        <w:object w:dxaOrig="9172" w:dyaOrig="748">
+          <v:rect xmlns:o="urn:schemas-microsoft-com:office:office" xmlns:v="urn:schemas-microsoft-com:vml" id="rectole0000000038" style="width:458.600000pt;height:37.400000pt" o:preferrelative="t" o:ole="">
             <o:lock v:ext="edit"/>
             <v:imagedata xmlns:r="http://schemas.openxmlformats.org/officeDocument/2006/relationships" r:id="docRId80" o:title=""/>
           </v:rect>
@@ -5688,8 +5688,8 @@
         </w:rPr>
       </w:pPr>
       <w:r>
-        <w:object w:dxaOrig="6908" w:dyaOrig="900">
-          <v:rect xmlns:o="urn:schemas-microsoft-com:office:office" xmlns:v="urn:schemas-microsoft-com:vml" id="rectole0000000039" style="width:345.400000pt;height:45.000000pt" o:preferrelative="t" o:ole="">
+        <w:object w:dxaOrig="6985" w:dyaOrig="911">
+          <v:rect xmlns:o="urn:schemas-microsoft-com:office:office" xmlns:v="urn:schemas-microsoft-com:vml" id="rectole0000000039" style="width:349.250000pt;height:45.550000pt" o:preferrelative="t" o:ole="">
             <o:lock v:ext="edit"/>
             <v:imagedata xmlns:r="http://schemas.openxmlformats.org/officeDocument/2006/relationships" r:id="docRId82" o:title=""/>
           </v:rect>
@@ -5743,8 +5743,8 @@
         </w:rPr>
       </w:pPr>
       <w:r>
-        <w:object w:dxaOrig="11645" w:dyaOrig="2090">
-          <v:rect xmlns:o="urn:schemas-microsoft-com:office:office" xmlns:v="urn:schemas-microsoft-com:vml" id="rectole0000000040" style="width:582.250000pt;height:104.500000pt" o:preferrelative="t" o:ole="">
+        <w:object w:dxaOrig="11784" w:dyaOrig="2125">
+          <v:rect xmlns:o="urn:schemas-microsoft-com:office:office" xmlns:v="urn:schemas-microsoft-com:vml" id="rectole0000000040" style="width:589.200000pt;height:106.250000pt" o:preferrelative="t" o:ole="">
             <o:lock v:ext="edit"/>
             <v:imagedata xmlns:r="http://schemas.openxmlformats.org/officeDocument/2006/relationships" r:id="docRId84" o:title=""/>
           </v:rect>
@@ -5809,8 +5809,8 @@
         </w:rPr>
       </w:pPr>
       <w:r>
-        <w:object w:dxaOrig="11648" w:dyaOrig="4157">
-          <v:rect xmlns:o="urn:schemas-microsoft-com:office:office" xmlns:v="urn:schemas-microsoft-com:vml" id="rectole0000000041" style="width:582.400000pt;height:207.850000pt" o:preferrelative="t" o:ole="">
+        <w:object w:dxaOrig="11784" w:dyaOrig="4211">
+          <v:rect xmlns:o="urn:schemas-microsoft-com:office:office" xmlns:v="urn:schemas-microsoft-com:vml" id="rectole0000000041" style="width:589.200000pt;height:210.550000pt" o:preferrelative="t" o:ole="">
             <o:lock v:ext="edit"/>
             <v:imagedata xmlns:r="http://schemas.openxmlformats.org/officeDocument/2006/relationships" r:id="docRId86" o:title=""/>
           </v:rect>
@@ -5875,8 +5875,8 @@
         </w:rPr>
       </w:pPr>
       <w:r>
-        <w:object w:dxaOrig="6821" w:dyaOrig="896">
-          <v:rect xmlns:o="urn:schemas-microsoft-com:office:office" xmlns:v="urn:schemas-microsoft-com:vml" id="rectole0000000042" style="width:341.050000pt;height:44.800000pt" o:preferrelative="t" o:ole="">
+        <w:object w:dxaOrig="6904" w:dyaOrig="911">
+          <v:rect xmlns:o="urn:schemas-microsoft-com:office:office" xmlns:v="urn:schemas-microsoft-com:vml" id="rectole0000000042" style="width:345.200000pt;height:45.550000pt" o:preferrelative="t" o:ole="">
             <o:lock v:ext="edit"/>
             <v:imagedata xmlns:r="http://schemas.openxmlformats.org/officeDocument/2006/relationships" r:id="docRId88" o:title=""/>
           </v:rect>
@@ -5941,8 +5941,8 @@
         </w:rPr>
       </w:pPr>
       <w:r>
-        <w:object w:dxaOrig="10724" w:dyaOrig="522">
-          <v:rect xmlns:o="urn:schemas-microsoft-com:office:office" xmlns:v="urn:schemas-microsoft-com:vml" id="rectole0000000043" style="width:536.200000pt;height:26.100000pt" o:preferrelative="t" o:ole="">
+        <w:object w:dxaOrig="10852" w:dyaOrig="526">
+          <v:rect xmlns:o="urn:schemas-microsoft-com:office:office" xmlns:v="urn:schemas-microsoft-com:vml" id="rectole0000000043" style="width:542.600000pt;height:26.300000pt" o:preferrelative="t" o:ole="">
             <o:lock v:ext="edit"/>
             <v:imagedata xmlns:r="http://schemas.openxmlformats.org/officeDocument/2006/relationships" r:id="docRId90" o:title=""/>
           </v:rect>
@@ -6018,8 +6018,8 @@
         </w:rPr>
       </w:pPr>
       <w:r>
-        <w:object w:dxaOrig="11746" w:dyaOrig="9162">
-          <v:rect xmlns:o="urn:schemas-microsoft-com:office:office" xmlns:v="urn:schemas-microsoft-com:vml" id="rectole0000000044" style="width:587.300000pt;height:458.100000pt" o:preferrelative="t" o:ole="">
+        <w:object w:dxaOrig="11885" w:dyaOrig="9273">
+          <v:rect xmlns:o="urn:schemas-microsoft-com:office:office" xmlns:v="urn:schemas-microsoft-com:vml" id="rectole0000000044" style="width:594.250000pt;height:463.650000pt" o:preferrelative="t" o:ole="">
             <o:lock v:ext="edit"/>
             <v:imagedata xmlns:r="http://schemas.openxmlformats.org/officeDocument/2006/relationships" r:id="docRId92" o:title=""/>
           </v:rect>
@@ -6596,8 +6596,8 @@
         </w:rPr>
       </w:pPr>
       <w:r>
-        <w:object w:dxaOrig="10381" w:dyaOrig="10026">
-          <v:rect xmlns:o="urn:schemas-microsoft-com:office:office" xmlns:v="urn:schemas-microsoft-com:vml" id="rectole0000000045" style="width:519.050000pt;height:501.300000pt" o:preferrelative="t" o:ole="">
+        <w:object w:dxaOrig="10508" w:dyaOrig="10144">
+          <v:rect xmlns:o="urn:schemas-microsoft-com:office:office" xmlns:v="urn:schemas-microsoft-com:vml" id="rectole0000000045" style="width:525.400000pt;height:507.200000pt" o:preferrelative="t" o:ole="">
             <o:lock v:ext="edit"/>
             <v:imagedata xmlns:r="http://schemas.openxmlformats.org/officeDocument/2006/relationships" r:id="docRId95" o:title=""/>
           </v:rect>
@@ -7172,8 +7172,8 @@
         </w:rPr>
       </w:pPr>
       <w:r>
-        <w:object w:dxaOrig="6337" w:dyaOrig="2430">
-          <v:rect xmlns:o="urn:schemas-microsoft-com:office:office" xmlns:v="urn:schemas-microsoft-com:vml" id="rectole0000000046" style="width:316.850000pt;height:121.500000pt" o:preferrelative="t" o:ole="">
+        <w:object w:dxaOrig="6418" w:dyaOrig="2470">
+          <v:rect xmlns:o="urn:schemas-microsoft-com:office:office" xmlns:v="urn:schemas-microsoft-com:vml" id="rectole0000000046" style="width:320.900000pt;height:123.500000pt" o:preferrelative="t" o:ole="">
             <o:lock v:ext="edit"/>
             <v:imagedata xmlns:r="http://schemas.openxmlformats.org/officeDocument/2006/relationships" r:id="docRId97" o:title=""/>
           </v:rect>
@@ -7716,8 +7716,8 @@
         </w:rPr>
       </w:pPr>
       <w:r>
-        <w:object w:dxaOrig="11377" w:dyaOrig="3852">
-          <v:rect xmlns:o="urn:schemas-microsoft-com:office:office" xmlns:v="urn:schemas-microsoft-com:vml" id="rectole0000000047" style="width:568.850000pt;height:192.600000pt" o:preferrelative="t" o:ole="">
+        <w:object w:dxaOrig="11520" w:dyaOrig="3907">
+          <v:rect xmlns:o="urn:schemas-microsoft-com:office:office" xmlns:v="urn:schemas-microsoft-com:vml" id="rectole0000000047" style="width:576.000000pt;height:195.350000pt" o:preferrelative="t" o:ole="">
             <o:lock v:ext="edit"/>
             <v:imagedata xmlns:r="http://schemas.openxmlformats.org/officeDocument/2006/relationships" r:id="docRId100" o:title=""/>
           </v:rect>
@@ -8327,8 +8327,8 @@
         </w:rPr>
       </w:pPr>
       <w:r>
-        <w:object w:dxaOrig="11359" w:dyaOrig="3708">
-          <v:rect xmlns:o="urn:schemas-microsoft-com:office:office" xmlns:v="urn:schemas-microsoft-com:vml" id="rectole0000000048" style="width:567.950000pt;height:185.400000pt" o:preferrelative="t" o:ole="">
+        <w:object w:dxaOrig="11500" w:dyaOrig="3745">
+          <v:rect xmlns:o="urn:schemas-microsoft-com:office:office" xmlns:v="urn:schemas-microsoft-com:vml" id="rectole0000000048" style="width:575.000000pt;height:187.250000pt" o:preferrelative="t" o:ole="">
             <o:lock v:ext="edit"/>
             <v:imagedata xmlns:r="http://schemas.openxmlformats.org/officeDocument/2006/relationships" r:id="docRId103" o:title=""/>
           </v:rect>
@@ -9154,8 +9154,8 @@
         </w:rPr>
       </w:pPr>
       <w:r>
-        <w:object w:dxaOrig="7236" w:dyaOrig="2628">
-          <v:rect xmlns:o="urn:schemas-microsoft-com:office:office" xmlns:v="urn:schemas-microsoft-com:vml" id="rectole0000000049" style="width:361.800000pt;height:131.400000pt" o:preferrelative="t" o:ole="">
+        <w:object w:dxaOrig="7329" w:dyaOrig="2652">
+          <v:rect xmlns:o="urn:schemas-microsoft-com:office:office" xmlns:v="urn:schemas-microsoft-com:vml" id="rectole0000000049" style="width:366.450000pt;height:132.600000pt" o:preferrelative="t" o:ole="">
             <o:lock v:ext="edit"/>
             <v:imagedata xmlns:r="http://schemas.openxmlformats.org/officeDocument/2006/relationships" r:id="docRId106" o:title=""/>
           </v:rect>
@@ -9931,8 +9931,8 @@
         </w:rPr>
       </w:pPr>
       <w:r>
-        <w:object w:dxaOrig="7791" w:dyaOrig="1746">
-          <v:rect xmlns:o="urn:schemas-microsoft-com:office:office" xmlns:v="urn:schemas-microsoft-com:vml" id="rectole0000000050" style="width:389.550000pt;height:87.300000pt" o:preferrelative="t" o:ole="">
+        <w:object w:dxaOrig="7896" w:dyaOrig="1761">
+          <v:rect xmlns:o="urn:schemas-microsoft-com:office:office" xmlns:v="urn:schemas-microsoft-com:vml" id="rectole0000000050" style="width:394.800000pt;height:88.050000pt" o:preferrelative="t" o:ole="">
             <o:lock v:ext="edit"/>
             <v:imagedata xmlns:r="http://schemas.openxmlformats.org/officeDocument/2006/relationships" r:id="docRId109" o:title=""/>
           </v:rect>
@@ -10756,8 +10756,8 @@
         </w:rPr>
       </w:pPr>
       <w:r>
-        <w:object w:dxaOrig="6266" w:dyaOrig="1944">
-          <v:rect xmlns:o="urn:schemas-microsoft-com:office:office" xmlns:v="urn:schemas-microsoft-com:vml" id="rectole0000000051" style="width:313.300000pt;height:97.200000pt" o:preferrelative="t" o:ole="">
+        <w:object w:dxaOrig="6337" w:dyaOrig="1963">
+          <v:rect xmlns:o="urn:schemas-microsoft-com:office:office" xmlns:v="urn:schemas-microsoft-com:vml" id="rectole0000000051" style="width:316.850000pt;height:98.150000pt" o:preferrelative="t" o:ole="">
             <o:lock v:ext="edit"/>
             <v:imagedata xmlns:r="http://schemas.openxmlformats.org/officeDocument/2006/relationships" r:id="docRId113" o:title=""/>
           </v:rect>
@@ -11229,8 +11229,8 @@
         </w:rPr>
       </w:pPr>
       <w:r>
-        <w:object w:dxaOrig="9865" w:dyaOrig="2664">
-          <v:rect xmlns:o="urn:schemas-microsoft-com:office:office" xmlns:v="urn:schemas-microsoft-com:vml" id="rectole0000000052" style="width:493.250000pt;height:133.200000pt" o:preferrelative="t" o:ole="">
+        <w:object w:dxaOrig="9981" w:dyaOrig="2692">
+          <v:rect xmlns:o="urn:schemas-microsoft-com:office:office" xmlns:v="urn:schemas-microsoft-com:vml" id="rectole0000000052" style="width:499.050000pt;height:134.600000pt" o:preferrelative="t" o:ole="">
             <o:lock v:ext="edit"/>
             <v:imagedata xmlns:r="http://schemas.openxmlformats.org/officeDocument/2006/relationships" r:id="docRId116" o:title=""/>
           </v:rect>
@@ -11416,8 +11416,8 @@
         </w:rPr>
       </w:pPr>
       <w:r>
-        <w:object w:dxaOrig="8154" w:dyaOrig="2717">
-          <v:rect xmlns:o="urn:schemas-microsoft-com:office:office" xmlns:v="urn:schemas-microsoft-com:vml" id="rectole0000000053" style="width:407.700000pt;height:135.850000pt" o:preferrelative="t" o:ole="">
+        <w:object w:dxaOrig="8260" w:dyaOrig="2753">
+          <v:rect xmlns:o="urn:schemas-microsoft-com:office:office" xmlns:v="urn:schemas-microsoft-com:vml" id="rectole0000000053" style="width:413.000000pt;height:137.650000pt" o:preferrelative="t" o:ole="">
             <o:lock v:ext="edit"/>
             <v:imagedata xmlns:r="http://schemas.openxmlformats.org/officeDocument/2006/relationships" r:id="docRId118" o:title=""/>
           </v:rect>

--- a/18.Practical-Project-Automated-Testing-of-Single-Page-App-with-qUnit-Exercise.docx
+++ b/18.Practical-Project-Automated-Testing-of-Single-Page-App-with-qUnit-Exercise.docx
@@ -4529,8 +4529,8 @@
         </w:rPr>
       </w:pPr>
       <w:r>
-        <w:object w:dxaOrig="11784" w:dyaOrig="6296">
-          <v:rect xmlns:o="urn:schemas-microsoft-com:office:office" xmlns:v="urn:schemas-microsoft-com:vml" id="rectole0000000030" style="width:589.200000pt;height:314.800000pt" o:preferrelative="t" o:ole="">
+        <w:object w:dxaOrig="9432" w:dyaOrig="5051">
+          <v:rect xmlns:o="urn:schemas-microsoft-com:office:office" xmlns:v="urn:schemas-microsoft-com:vml" id="rectole0000000030" style="width:471.600000pt;height:252.550000pt" o:preferrelative="t" o:ole="">
             <o:lock v:ext="edit"/>
             <v:imagedata xmlns:r="http://schemas.openxmlformats.org/officeDocument/2006/relationships" r:id="docRId63" o:title=""/>
           </v:rect>
@@ -4737,8 +4737,8 @@
         </w:rPr>
       </w:pPr>
       <w:r>
-        <w:object w:dxaOrig="10366" w:dyaOrig="971">
-          <v:rect xmlns:o="urn:schemas-microsoft-com:office:office" xmlns:v="urn:schemas-microsoft-com:vml" id="rectole0000000032" style="width:518.300000pt;height:48.550000pt" o:preferrelative="t" o:ole="">
+        <w:object w:dxaOrig="9612" w:dyaOrig="864">
+          <v:rect xmlns:o="urn:schemas-microsoft-com:office:office" xmlns:v="urn:schemas-microsoft-com:vml" id="rectole0000000032" style="width:480.600000pt;height:43.200000pt" o:preferrelative="t" o:ole="">
             <o:lock v:ext="edit"/>
             <v:imagedata xmlns:r="http://schemas.openxmlformats.org/officeDocument/2006/relationships" r:id="docRId67" o:title=""/>
           </v:rect>
@@ -4861,8 +4861,8 @@
         </w:rPr>
       </w:pPr>
       <w:r>
-        <w:object w:dxaOrig="11945" w:dyaOrig="10103">
-          <v:rect xmlns:o="urn:schemas-microsoft-com:office:office" xmlns:v="urn:schemas-microsoft-com:vml" id="rectole0000000033" style="width:597.250000pt;height:505.150000pt" o:preferrelative="t" o:ole="">
+        <w:object w:dxaOrig="9756" w:dyaOrig="8280">
+          <v:rect xmlns:o="urn:schemas-microsoft-com:office:office" xmlns:v="urn:schemas-microsoft-com:vml" id="rectole0000000033" style="width:487.800000pt;height:414.000000pt" o:preferrelative="t" o:ole="">
             <o:lock v:ext="edit"/>
             <v:imagedata xmlns:r="http://schemas.openxmlformats.org/officeDocument/2006/relationships" r:id="docRId69" o:title=""/>
           </v:rect>
